--- a/Documento de proyecto.docx
+++ b/Documento de proyecto.docx
@@ -4,6 +4,9 @@
   <w:body>
     <w:p/>
     <w:p>
+      <w:r>
+        <w:t xml:space="preserve">Ejemplo estilo de sitio web: </w:t>
+      </w:r>
       <w:hyperlink r:id="rId5" w:history="1">
         <w:r>
           <w:rPr>
@@ -17,15 +20,51 @@
       <w:r>
         <w:t>Tortilla Cooking Mama Recepies</w:t>
       </w:r>
+      <w:r>
+        <w:t xml:space="preserve"> (nombre provisional)</w:t>
+      </w:r>
+    </w:p>
+    <w:p>
+      <w:pPr>
+        <w:rPr>
+          <w:b/>
+          <w:bCs/>
+        </w:rPr>
+      </w:pPr>
+      <w:r>
+        <w:rPr>
+          <w:b/>
+          <w:bCs/>
+        </w:rPr>
+        <w:t>Organización página principal (Hugo, Jaime y Lucas):</w:t>
+      </w:r>
     </w:p>
     <w:p>
       <w:r>
         <w:t>Cabecera con nombre del sitio – Sin cabecera</w:t>
       </w:r>
-    </w:p>
-    <w:p>
-      <w:r>
-        <w:t>Desplazamiento de artículos/recetas promocionadas hot populares… (lo de los puntitos)</w:t>
+      <w:r>
+        <w:t>.</w:t>
+      </w:r>
+    </w:p>
+    <w:p>
+      <w:r>
+        <w:t>Desplazamiento de artículos/recetas promocionadas</w:t>
+      </w:r>
+      <w:r>
+        <w:t>,</w:t>
+      </w:r>
+      <w:r>
+        <w:t xml:space="preserve"> populares</w:t>
+      </w:r>
+      <w:r>
+        <w:t>, novedades</w:t>
+      </w:r>
+      <w:r>
+        <w:t>… (lo de los puntitos)</w:t>
+      </w:r>
+      <w:r>
+        <w:t>, se incluirá una descripción del sitio web a modo de presentación.</w:t>
       </w:r>
     </w:p>
     <w:p>
@@ -34,6 +73,13 @@
       </w:r>
     </w:p>
     <w:p>
+      <w:pPr>
+        <w:pStyle w:val="Prrafodelista"/>
+        <w:numPr>
+          <w:ilvl w:val="0"/>
+          <w:numId w:val="1"/>
+        </w:numPr>
+      </w:pPr>
       <w:r>
         <w:t>Por continentes:</w:t>
       </w:r>
@@ -42,12 +88,158 @@
       <w:pPr>
         <w:pStyle w:val="Prrafodelista"/>
         <w:numPr>
+          <w:ilvl w:val="1"/>
+          <w:numId w:val="1"/>
+        </w:numPr>
+      </w:pPr>
+      <w:r>
+        <w:t>Europa:</w:t>
+      </w:r>
+    </w:p>
+    <w:p>
+      <w:pPr>
+        <w:pStyle w:val="Prrafodelista"/>
+        <w:numPr>
+          <w:ilvl w:val="2"/>
+          <w:numId w:val="1"/>
+        </w:numPr>
+      </w:pPr>
+      <w:r>
+        <w:t>Países</w:t>
+      </w:r>
+    </w:p>
+    <w:p>
+      <w:pPr>
+        <w:pStyle w:val="Prrafodelista"/>
+        <w:numPr>
+          <w:ilvl w:val="2"/>
+          <w:numId w:val="1"/>
+        </w:numPr>
+      </w:pPr>
+      <w:r>
+        <w:t>Lo más popular</w:t>
+      </w:r>
+    </w:p>
+    <w:p>
+      <w:pPr>
+        <w:pStyle w:val="Prrafodelista"/>
+        <w:numPr>
+          <w:ilvl w:val="2"/>
+          <w:numId w:val="1"/>
+        </w:numPr>
+      </w:pPr>
+      <w:r>
+        <w:t>Fácil y barato</w:t>
+      </w:r>
+    </w:p>
+    <w:p>
+      <w:pPr>
+        <w:pStyle w:val="Prrafodelista"/>
+        <w:numPr>
+          <w:ilvl w:val="1"/>
+          <w:numId w:val="1"/>
+        </w:numPr>
+      </w:pPr>
+      <w:r>
+        <w:t>América</w:t>
+      </w:r>
+    </w:p>
+    <w:p>
+      <w:pPr>
+        <w:pStyle w:val="Prrafodelista"/>
+        <w:numPr>
+          <w:ilvl w:val="1"/>
+          <w:numId w:val="1"/>
+        </w:numPr>
+      </w:pPr>
+      <w:r>
+        <w:t>Asia</w:t>
+      </w:r>
+    </w:p>
+    <w:p>
+      <w:r>
+        <w:t>Novedades-</w:t>
+      </w:r>
+      <w:r>
+        <w:t>últimos</w:t>
+      </w:r>
+      <w:r>
+        <w:t xml:space="preserve"> recetas</w:t>
+      </w:r>
+      <w:r>
+        <w:t>.</w:t>
+      </w:r>
+    </w:p>
+    <w:p>
+      <w:r>
+        <w:t>Foro</w:t>
+      </w:r>
+      <w:r>
+        <w:t xml:space="preserve"> (dependiendo del progreso y tiempo).</w:t>
+      </w:r>
+    </w:p>
+    <w:p>
+      <w:r>
+        <w:t>Ranking</w:t>
+      </w:r>
+      <w:r>
+        <w:t xml:space="preserve"> </w:t>
+      </w:r>
+      <w:r>
+        <w:t>(dependiendo del progreso y tiempo)</w:t>
+      </w:r>
+      <w:r>
+        <w:t>.</w:t>
+      </w:r>
+    </w:p>
+    <w:p/>
+    <w:p>
+      <w:pPr>
+        <w:rPr>
+          <w:b/>
+          <w:bCs/>
+        </w:rPr>
+      </w:pPr>
+      <w:r>
+        <w:rPr>
+          <w:b/>
+          <w:bCs/>
+        </w:rPr>
+        <w:t>Organización general de página</w:t>
+      </w:r>
+      <w:r>
+        <w:rPr>
+          <w:b/>
+          <w:bCs/>
+        </w:rPr>
+        <w:t>s:</w:t>
+      </w:r>
+    </w:p>
+    <w:p>
+      <w:pPr>
+        <w:pStyle w:val="Prrafodelista"/>
+        <w:numPr>
           <w:ilvl w:val="0"/>
           <w:numId w:val="1"/>
         </w:numPr>
       </w:pPr>
       <w:r>
-        <w:t>Europa:</w:t>
+        <w:t>Principal</w:t>
+      </w:r>
+      <w:r>
+        <w:t xml:space="preserve"> (descrita anteriormente)</w:t>
+      </w:r>
+    </w:p>
+    <w:p>
+      <w:pPr>
+        <w:pStyle w:val="Prrafodelista"/>
+        <w:numPr>
+          <w:ilvl w:val="0"/>
+          <w:numId w:val="1"/>
+        </w:numPr>
+      </w:pPr>
+      <w:r>
+        <w:t>Continente</w:t>
       </w:r>
     </w:p>
     <w:p>
@@ -59,7 +251,34 @@
         </w:numPr>
       </w:pPr>
       <w:r>
-        <w:t>Países</w:t>
+        <w:t>Pequeñas secciones de países con una breve descripción, foto del país y fotos de algunos platos</w:t>
+      </w:r>
+    </w:p>
+    <w:p>
+      <w:pPr>
+        <w:pStyle w:val="Prrafodelista"/>
+        <w:numPr>
+          <w:ilvl w:val="0"/>
+          <w:numId w:val="1"/>
+        </w:numPr>
+        <w:rPr>
+          <w:b/>
+          <w:bCs/>
+        </w:rPr>
+      </w:pPr>
+      <w:r>
+        <w:rPr>
+          <w:b/>
+          <w:bCs/>
+        </w:rPr>
+        <w:t>País</w:t>
+      </w:r>
+      <w:r>
+        <w:rPr>
+          <w:b/>
+          <w:bCs/>
+        </w:rPr>
+        <w:t xml:space="preserve"> (Alex y Coque):</w:t>
       </w:r>
     </w:p>
     <w:p>
@@ -71,7 +290,10 @@
         </w:numPr>
       </w:pPr>
       <w:r>
-        <w:t>Lo más popular</w:t>
+        <w:t>Cabecera</w:t>
+      </w:r>
+      <w:r>
+        <w:t>.</w:t>
       </w:r>
     </w:p>
     <w:p>
@@ -83,282 +305,13 @@
         </w:numPr>
       </w:pPr>
       <w:r>
-        <w:t>Fácil y barato</w:t>
-      </w:r>
-    </w:p>
-    <w:p>
-      <w:pPr>
-        <w:pStyle w:val="Prrafodelista"/>
-        <w:numPr>
-          <w:ilvl w:val="0"/>
-          <w:numId w:val="1"/>
-        </w:numPr>
-      </w:pPr>
-      <w:r>
-        <w:t>América</w:t>
-      </w:r>
-    </w:p>
-    <w:p>
-      <w:pPr>
-        <w:pStyle w:val="Prrafodelista"/>
-        <w:numPr>
-          <w:ilvl w:val="0"/>
-          <w:numId w:val="1"/>
-        </w:numPr>
-      </w:pPr>
-      <w:r>
-        <w:t>Asia</w:t>
-      </w:r>
-    </w:p>
-    <w:p>
-      <w:r>
-        <w:t>Novedades-</w:t>
-      </w:r>
-      <w:r>
-        <w:t>últimos</w:t>
-      </w:r>
-      <w:r>
-        <w:t xml:space="preserve"> recetas</w:t>
-      </w:r>
-    </w:p>
-    <w:p>
-      <w:r>
-        <w:t>Foro</w:t>
-      </w:r>
-    </w:p>
-    <w:p>
-      <w:r>
-        <w:t>Ranking</w:t>
-      </w:r>
-    </w:p>
-    <w:p/>
-    <w:p>
-      <w:r>
-        <w:t>Paginas</w:t>
-      </w:r>
-    </w:p>
-    <w:p>
-      <w:pPr>
-        <w:pStyle w:val="Prrafodelista"/>
-        <w:numPr>
-          <w:ilvl w:val="0"/>
-          <w:numId w:val="1"/>
-        </w:numPr>
-      </w:pPr>
-      <w:r>
-        <w:t>Principal</w:t>
-      </w:r>
-    </w:p>
-    <w:p>
-      <w:pPr>
-        <w:pStyle w:val="Prrafodelista"/>
-        <w:numPr>
-          <w:ilvl w:val="0"/>
-          <w:numId w:val="1"/>
-        </w:numPr>
-      </w:pPr>
-      <w:r>
-        <w:t>Continente</w:t>
-      </w:r>
-    </w:p>
-    <w:p>
-      <w:pPr>
-        <w:pStyle w:val="Prrafodelista"/>
-        <w:numPr>
-          <w:ilvl w:val="1"/>
-          <w:numId w:val="1"/>
-        </w:numPr>
-      </w:pPr>
-      <w:r>
-        <w:t>Pequeñas secciones de países con una breve descripción, foto del país y fotos de algunos platos</w:t>
-      </w:r>
-    </w:p>
-    <w:p>
-      <w:pPr>
-        <w:pStyle w:val="Prrafodelista"/>
-        <w:numPr>
-          <w:ilvl w:val="0"/>
-          <w:numId w:val="1"/>
-        </w:numPr>
-      </w:pPr>
-      <w:r>
-        <w:t>País</w:t>
-      </w:r>
-    </w:p>
-    <w:p>
-      <w:pPr>
-        <w:pStyle w:val="Prrafodelista"/>
-        <w:numPr>
-          <w:ilvl w:val="1"/>
-          <w:numId w:val="1"/>
-        </w:numPr>
-      </w:pPr>
-      <w:r>
-        <w:t>Cabecera</w:t>
-      </w:r>
-    </w:p>
-    <w:p>
-      <w:pPr>
-        <w:pStyle w:val="Prrafodelista"/>
-        <w:numPr>
-          <w:ilvl w:val="1"/>
-          <w:numId w:val="1"/>
-        </w:numPr>
-      </w:pPr>
-      <w:r>
         <w:t>Menú</w:t>
       </w:r>
       <w:r>
         <w:t xml:space="preserve"> de navegación base</w:t>
       </w:r>
-    </w:p>
-    <w:p>
-      <w:pPr>
-        <w:pStyle w:val="Prrafodelista"/>
-        <w:numPr>
-          <w:ilvl w:val="1"/>
-          <w:numId w:val="1"/>
-        </w:numPr>
-      </w:pPr>
-      <w:r>
-        <w:t>Lista de recetas con foto y breve descripción tiempo estimado de receta</w:t>
-      </w:r>
-    </w:p>
-    <w:p>
-      <w:pPr>
-        <w:pStyle w:val="Prrafodelista"/>
-        <w:numPr>
-          <w:ilvl w:val="1"/>
-          <w:numId w:val="1"/>
-        </w:numPr>
-      </w:pPr>
-      <w:r>
-        <w:t xml:space="preserve">Tags </w:t>
-      </w:r>
-    </w:p>
-    <w:p>
-      <w:pPr>
-        <w:pStyle w:val="Prrafodelista"/>
-        <w:numPr>
-          <w:ilvl w:val="0"/>
-          <w:numId w:val="1"/>
-        </w:numPr>
-      </w:pPr>
-      <w:r>
-        <w:t>Recetas</w:t>
-      </w:r>
-    </w:p>
-    <w:p>
-      <w:pPr>
-        <w:pStyle w:val="Prrafodelista"/>
-        <w:numPr>
-          <w:ilvl w:val="1"/>
-          <w:numId w:val="1"/>
-        </w:numPr>
-      </w:pPr>
-      <w:r>
-        <w:t>Intro</w:t>
-      </w:r>
-    </w:p>
-    <w:p>
-      <w:pPr>
-        <w:pStyle w:val="Prrafodelista"/>
-        <w:numPr>
-          <w:ilvl w:val="1"/>
-          <w:numId w:val="1"/>
-        </w:numPr>
-      </w:pPr>
-      <w:r>
-        <w:t>Ingredientes</w:t>
-      </w:r>
-    </w:p>
-    <w:p>
-      <w:pPr>
-        <w:pStyle w:val="Prrafodelista"/>
-        <w:numPr>
-          <w:ilvl w:val="1"/>
-          <w:numId w:val="1"/>
-        </w:numPr>
-      </w:pPr>
-      <w:r>
-        <w:t>Proceso</w:t>
-      </w:r>
-    </w:p>
-    <w:p>
-      <w:pPr>
-        <w:pStyle w:val="Prrafodelista"/>
-        <w:numPr>
-          <w:ilvl w:val="1"/>
-          <w:numId w:val="1"/>
-        </w:numPr>
-      </w:pPr>
-      <w:r>
-        <w:t>Comentarios</w:t>
-      </w:r>
-    </w:p>
-    <w:p>
-      <w:pPr>
-        <w:pStyle w:val="Prrafodelista"/>
-        <w:numPr>
-          <w:ilvl w:val="0"/>
-          <w:numId w:val="1"/>
-        </w:numPr>
-      </w:pPr>
-      <w:r>
-        <w:t>Foro.</w:t>
-      </w:r>
-    </w:p>
-    <w:p>
-      <w:pPr>
-        <w:pStyle w:val="Prrafodelista"/>
-        <w:numPr>
-          <w:ilvl w:val="0"/>
-          <w:numId w:val="1"/>
-        </w:numPr>
-      </w:pPr>
-      <w:r>
-        <w:t xml:space="preserve">Contacto, ayuda, etc. </w:t>
-      </w:r>
-    </w:p>
-    <w:p>
-      <w:r>
-        <w:t>Listado de países</w:t>
-      </w:r>
-    </w:p>
-    <w:p>
-      <w:pPr>
-        <w:pStyle w:val="Prrafodelista"/>
-        <w:numPr>
-          <w:ilvl w:val="0"/>
-          <w:numId w:val="1"/>
-        </w:numPr>
-      </w:pPr>
-      <w:r>
-        <w:t>Europa</w:t>
-      </w:r>
-    </w:p>
-    <w:p>
-      <w:pPr>
-        <w:pStyle w:val="Prrafodelista"/>
-        <w:numPr>
-          <w:ilvl w:val="1"/>
-          <w:numId w:val="1"/>
-        </w:numPr>
-      </w:pPr>
-      <w:r>
-        <w:t xml:space="preserve">España Francia Italia Alemania </w:t>
-      </w:r>
-      <w:r>
-        <w:rPr>
-          <w:strike/>
-        </w:rPr>
-        <w:t>Inglaterra</w:t>
-      </w:r>
-      <w:r>
-        <w:t xml:space="preserve"> Turquía </w:t>
-      </w:r>
-      <w:r>
-        <w:t>Grecia</w:t>
+      <w:r>
+        <w:t>: menú de navegación desplegable común a todas las páginas que debe incluir una pestaña para volver a la página principal.</w:t>
       </w:r>
       <w:bookmarkStart w:id="0" w:name="_GoBack"/>
       <w:bookmarkEnd w:id="0"/>
@@ -367,15 +320,239 @@
       <w:pPr>
         <w:pStyle w:val="Prrafodelista"/>
         <w:numPr>
+          <w:ilvl w:val="1"/>
+          <w:numId w:val="1"/>
+        </w:numPr>
+      </w:pPr>
+      <w:r>
+        <w:t>Lista de recetas con foto y breve descripción</w:t>
+      </w:r>
+      <w:r>
+        <w:t>.</w:t>
+      </w:r>
+    </w:p>
+    <w:p>
+      <w:pPr>
+        <w:pStyle w:val="Prrafodelista"/>
+        <w:numPr>
+          <w:ilvl w:val="1"/>
+          <w:numId w:val="1"/>
+        </w:numPr>
+      </w:pPr>
+      <w:r>
+        <w:t>Tags</w:t>
+      </w:r>
+      <w:r>
+        <w:t>: etiquetas asociadas al artículo que facilitarán las búsquedas. Ej: duración, dificultad, vegana…</w:t>
+      </w:r>
+    </w:p>
+    <w:p>
+      <w:pPr>
+        <w:pStyle w:val="Prrafodelista"/>
+        <w:numPr>
           <w:ilvl w:val="0"/>
           <w:numId w:val="1"/>
         </w:numPr>
       </w:pPr>
       <w:r>
+        <w:t>Recetas</w:t>
+      </w:r>
+    </w:p>
+    <w:p>
+      <w:pPr>
+        <w:pStyle w:val="Prrafodelista"/>
+        <w:numPr>
+          <w:ilvl w:val="1"/>
+          <w:numId w:val="1"/>
+        </w:numPr>
+      </w:pPr>
+      <w:r>
+        <w:t>Intro</w:t>
+      </w:r>
+      <w:r>
+        <w:t>ducción.</w:t>
+      </w:r>
+    </w:p>
+    <w:p>
+      <w:pPr>
+        <w:pStyle w:val="Prrafodelista"/>
+        <w:numPr>
+          <w:ilvl w:val="1"/>
+          <w:numId w:val="1"/>
+        </w:numPr>
+      </w:pPr>
+      <w:r>
+        <w:t>Ingredientes</w:t>
+      </w:r>
+      <w:r>
+        <w:t>.</w:t>
+      </w:r>
+    </w:p>
+    <w:p>
+      <w:pPr>
+        <w:pStyle w:val="Prrafodelista"/>
+        <w:numPr>
+          <w:ilvl w:val="1"/>
+          <w:numId w:val="1"/>
+        </w:numPr>
+      </w:pPr>
+      <w:r>
+        <w:t>Proceso</w:t>
+      </w:r>
+      <w:r>
+        <w:t>.</w:t>
+      </w:r>
+    </w:p>
+    <w:p>
+      <w:pPr>
+        <w:pStyle w:val="Prrafodelista"/>
+        <w:numPr>
+          <w:ilvl w:val="1"/>
+          <w:numId w:val="1"/>
+        </w:numPr>
+      </w:pPr>
+      <w:r>
+        <w:t>Comentarios</w:t>
+      </w:r>
+      <w:r>
+        <w:t>.</w:t>
+      </w:r>
+    </w:p>
+    <w:p>
+      <w:pPr>
+        <w:pStyle w:val="Prrafodelista"/>
+        <w:numPr>
+          <w:ilvl w:val="0"/>
+          <w:numId w:val="1"/>
+        </w:numPr>
+      </w:pPr>
+      <w:r>
+        <w:t>Foro.</w:t>
+      </w:r>
+    </w:p>
+    <w:p>
+      <w:pPr>
+        <w:pStyle w:val="Prrafodelista"/>
+        <w:numPr>
+          <w:ilvl w:val="0"/>
+          <w:numId w:val="1"/>
+        </w:numPr>
+      </w:pPr>
+      <w:r>
+        <w:t xml:space="preserve">Contacto, ayuda, etc. </w:t>
+      </w:r>
+    </w:p>
+    <w:p>
+      <w:pPr>
+        <w:rPr>
+          <w:b/>
+          <w:bCs/>
+        </w:rPr>
+      </w:pPr>
+      <w:r>
+        <w:rPr>
+          <w:b/>
+          <w:bCs/>
+        </w:rPr>
+        <w:lastRenderedPageBreak/>
+        <w:t>Listado de países</w:t>
+      </w:r>
+      <w:r>
+        <w:rPr>
+          <w:b/>
+          <w:bCs/>
+        </w:rPr>
+        <w:t xml:space="preserve"> a realizar:</w:t>
+      </w:r>
+    </w:p>
+    <w:p>
+      <w:pPr>
+        <w:pStyle w:val="Prrafodelista"/>
+        <w:numPr>
+          <w:ilvl w:val="0"/>
+          <w:numId w:val="1"/>
+        </w:numPr>
+      </w:pPr>
+      <w:r>
+        <w:t>Europa</w:t>
+      </w:r>
+      <w:r>
+        <w:t>:</w:t>
+      </w:r>
+    </w:p>
+    <w:p>
+      <w:pPr>
+        <w:pStyle w:val="Prrafodelista"/>
+        <w:numPr>
+          <w:ilvl w:val="1"/>
+          <w:numId w:val="1"/>
+        </w:numPr>
+      </w:pPr>
+      <w:r>
+        <w:t>España</w:t>
+      </w:r>
+      <w:r>
+        <w:t>,</w:t>
+      </w:r>
+      <w:r>
+        <w:t xml:space="preserve"> Francia</w:t>
+      </w:r>
+      <w:r>
+        <w:t>,</w:t>
+      </w:r>
+      <w:r>
+        <w:t xml:space="preserve"> Italia</w:t>
+      </w:r>
+      <w:r>
+        <w:t>,</w:t>
+      </w:r>
+      <w:r>
+        <w:t xml:space="preserve"> Alemania</w:t>
+      </w:r>
+      <w:r>
+        <w:t>,</w:t>
+      </w:r>
+      <w:r>
+        <w:t xml:space="preserve"> </w:t>
+      </w:r>
+      <w:r>
+        <w:rPr>
+          <w:strike/>
+        </w:rPr>
+        <w:t>Inglaterra</w:t>
+      </w:r>
+      <w:r>
+        <w:t xml:space="preserve"> Turquía</w:t>
+      </w:r>
+      <w:r>
+        <w:t xml:space="preserve"> y</w:t>
+      </w:r>
+      <w:r>
+        <w:t xml:space="preserve"> </w:t>
+      </w:r>
+      <w:r>
+        <w:t>Grecia</w:t>
+      </w:r>
+      <w:r>
+        <w:t>.</w:t>
+      </w:r>
+    </w:p>
+    <w:p>
+      <w:pPr>
+        <w:pStyle w:val="Prrafodelista"/>
+        <w:numPr>
+          <w:ilvl w:val="0"/>
+          <w:numId w:val="1"/>
+        </w:numPr>
+      </w:pPr>
+      <w:r>
         <w:t>Asia</w:t>
       </w:r>
       <w:r>
-        <w:t>-oceania</w:t>
+        <w:t>-</w:t>
+      </w:r>
+      <w:r>
+        <w:t>Oceanía:</w:t>
       </w:r>
     </w:p>
     <w:p>
@@ -387,14 +564,59 @@
         </w:numPr>
       </w:pPr>
       <w:r>
-        <w:t>China Japón korea Tailandia india vietnam</w:t>
-      </w:r>
-      <w:r>
-        <w:t xml:space="preserve"> (australia y oceania</w:t>
+        <w:t>China</w:t>
+      </w:r>
+      <w:r>
+        <w:t>,</w:t>
+      </w:r>
+      <w:r>
+        <w:t xml:space="preserve"> Japón</w:t>
+      </w:r>
+      <w:r>
+        <w:t>,</w:t>
+      </w:r>
+      <w:r>
+        <w:t xml:space="preserve"> </w:t>
+      </w:r>
+      <w:r>
+        <w:t>Corea,</w:t>
+      </w:r>
+      <w:r>
+        <w:t xml:space="preserve"> Tailandia</w:t>
+      </w:r>
+      <w:r>
+        <w:t>,</w:t>
+      </w:r>
+      <w:r>
+        <w:t xml:space="preserve"> india</w:t>
+      </w:r>
+      <w:r>
+        <w:t>,</w:t>
+      </w:r>
+      <w:r>
+        <w:t xml:space="preserve"> vietnam</w:t>
+      </w:r>
+      <w:r>
+        <w:t>,</w:t>
+      </w:r>
+      <w:r>
+        <w:t xml:space="preserve"> (</w:t>
+      </w:r>
+      <w:r>
+        <w:t>Australia</w:t>
+      </w:r>
+      <w:r>
+        <w:t xml:space="preserve"> y </w:t>
+      </w:r>
+      <w:r>
+        <w:t>Nueva Zelanda</w:t>
       </w:r>
       <w:r>
         <w:t>)</w:t>
       </w:r>
+      <w:r>
+        <w:t>.</w:t>
+      </w:r>
     </w:p>
     <w:p>
       <w:pPr>
@@ -405,8 +627,13 @@
         </w:numPr>
       </w:pPr>
       <w:r>
-        <w:lastRenderedPageBreak/>
-        <w:t>America del norte</w:t>
+        <w:t>América</w:t>
+      </w:r>
+      <w:r>
+        <w:t xml:space="preserve"> del norte</w:t>
+      </w:r>
+      <w:r>
+        <w:t>:</w:t>
       </w:r>
     </w:p>
     <w:p>
@@ -418,7 +645,22 @@
         </w:numPr>
       </w:pPr>
       <w:r>
-        <w:t>USA (costa este- oeste, midwest, sur) canada mexico</w:t>
+        <w:t>USA (costa este- oeste, midwest, sur)</w:t>
+      </w:r>
+      <w:r>
+        <w:t>,</w:t>
+      </w:r>
+      <w:r>
+        <w:t xml:space="preserve"> </w:t>
+      </w:r>
+      <w:r>
+        <w:t>Canadá y</w:t>
+      </w:r>
+      <w:r>
+        <w:t xml:space="preserve"> </w:t>
+      </w:r>
+      <w:r>
+        <w:t>México.</w:t>
       </w:r>
     </w:p>
     <w:p>
@@ -430,10 +672,22 @@
         </w:numPr>
       </w:pPr>
       <w:r>
-        <w:t>America del sur</w:t>
-      </w:r>
-      <w:r>
-        <w:t xml:space="preserve"> - central</w:t>
+        <w:t>América</w:t>
+      </w:r>
+      <w:r>
+        <w:t xml:space="preserve"> del sur</w:t>
+      </w:r>
+      <w:r>
+        <w:t xml:space="preserve"> </w:t>
+      </w:r>
+      <w:r>
+        <w:t>–</w:t>
+      </w:r>
+      <w:r>
+        <w:t xml:space="preserve"> central</w:t>
+      </w:r>
+      <w:r>
+        <w:t>:</w:t>
       </w:r>
     </w:p>
     <w:p>
@@ -445,10 +699,46 @@
         </w:numPr>
       </w:pPr>
       <w:r>
-        <w:t>Brazil chile Colombia</w:t>
-      </w:r>
-      <w:r>
-        <w:t xml:space="preserve"> caribe Venezuela </w:t>
+        <w:t>Brasil,</w:t>
+      </w:r>
+      <w:r>
+        <w:t xml:space="preserve"> </w:t>
+      </w:r>
+      <w:r>
+        <w:t>C</w:t>
+      </w:r>
+      <w:r>
+        <w:t>hile</w:t>
+      </w:r>
+      <w:r>
+        <w:t>,</w:t>
+      </w:r>
+      <w:r>
+        <w:t xml:space="preserve"> Colombia</w:t>
+      </w:r>
+      <w:r>
+        <w:t>,</w:t>
+      </w:r>
+      <w:r>
+        <w:t xml:space="preserve"> </w:t>
+      </w:r>
+      <w:r>
+        <w:t>C</w:t>
+      </w:r>
+      <w:r>
+        <w:t xml:space="preserve">aribe </w:t>
+      </w:r>
+      <w:r>
+        <w:t xml:space="preserve">y </w:t>
+      </w:r>
+      <w:r>
+        <w:t>Venezuela</w:t>
+      </w:r>
+      <w:r>
+        <w:t>.</w:t>
+      </w:r>
+      <w:r>
+        <w:t xml:space="preserve"> </w:t>
       </w:r>
     </w:p>
     <w:p>
@@ -460,7 +750,13 @@
         </w:numPr>
       </w:pPr>
       <w:r>
-        <w:t xml:space="preserve">Africa </w:t>
+        <w:t>África</w:t>
+      </w:r>
+      <w:r>
+        <w:t xml:space="preserve"> </w:t>
+      </w:r>
+      <w:r>
+        <w:t>:</w:t>
       </w:r>
     </w:p>
     <w:p>
@@ -472,7 +768,104 @@
         </w:numPr>
       </w:pPr>
       <w:r>
-        <w:t>Marruecos Egipto africa del sur zona Sahara islas curiosas arabia</w:t>
+        <w:t>Marruecos</w:t>
+      </w:r>
+      <w:r>
+        <w:t>,</w:t>
+      </w:r>
+      <w:r>
+        <w:t xml:space="preserve"> Egipto</w:t>
+      </w:r>
+      <w:r>
+        <w:t>,</w:t>
+      </w:r>
+      <w:r>
+        <w:t xml:space="preserve"> </w:t>
+      </w:r>
+      <w:r>
+        <w:t>África</w:t>
+      </w:r>
+      <w:r>
+        <w:t xml:space="preserve"> del sur</w:t>
+      </w:r>
+      <w:r>
+        <w:t>,</w:t>
+      </w:r>
+      <w:r>
+        <w:t xml:space="preserve"> zona Sahara</w:t>
+      </w:r>
+      <w:r>
+        <w:t>,</w:t>
+      </w:r>
+      <w:r>
+        <w:t xml:space="preserve"> islas curiosas</w:t>
+      </w:r>
+      <w:r>
+        <w:t xml:space="preserve"> y</w:t>
+      </w:r>
+      <w:r>
+        <w:t xml:space="preserve"> arabia</w:t>
+      </w:r>
+      <w:r>
+        <w:t>.</w:t>
+      </w:r>
+    </w:p>
+    <w:p/>
+    <w:p>
+      <w:pPr>
+        <w:rPr>
+          <w:i/>
+          <w:iCs/>
+        </w:rPr>
+      </w:pPr>
+      <w:r>
+        <w:rPr>
+          <w:i/>
+          <w:iCs/>
+        </w:rPr>
+        <w:t>Dependiendo del progreso</w:t>
+      </w:r>
+      <w:r>
+        <w:rPr>
+          <w:i/>
+          <w:iCs/>
+        </w:rPr>
+        <w:t xml:space="preserve"> y del tiempo podrán realizarse páginas adicionales de </w:t>
+      </w:r>
+      <w:r>
+        <w:rPr>
+          <w:i/>
+          <w:iCs/>
+        </w:rPr>
+        <w:t>países,</w:t>
+      </w:r>
+      <w:r>
+        <w:rPr>
+          <w:i/>
+          <w:iCs/>
+        </w:rPr>
+        <w:t xml:space="preserve"> así como los apartados señalados en </w:t>
+      </w:r>
+      <w:r>
+        <w:rPr>
+          <w:i/>
+          <w:iCs/>
+        </w:rPr>
+        <w:t xml:space="preserve">el apartado de organización de </w:t>
+      </w:r>
+      <w:r>
+        <w:rPr>
+          <w:i/>
+          <w:iCs/>
+        </w:rPr>
+        <w:t>la página principal</w:t>
+      </w:r>
+      <w:r>
+        <w:rPr>
+          <w:i/>
+          <w:iCs/>
+        </w:rPr>
+        <w:t>.</w:t>
       </w:r>
     </w:p>
     <w:p/>
@@ -515,7 +908,7 @@
         <w:rFonts w:ascii="Courier New" w:hAnsi="Courier New" w:cs="Courier New" w:hint="default"/>
       </w:rPr>
     </w:lvl>
-    <w:lvl w:ilvl="2" w:tplc="0C0A0005" w:tentative="1">
+    <w:lvl w:ilvl="2" w:tplc="0C0A0005">
       <w:start w:val="1"/>
       <w:numFmt w:val="bullet"/>
       <w:lvlText w:val=""/>
@@ -729,6 +1122,7 @@
     <w:lsdException w:name="HTML Sample" w:semiHidden="1" w:unhideWhenUsed="1"/>
     <w:lsdException w:name="HTML Typewriter" w:semiHidden="1" w:unhideWhenUsed="1"/>
     <w:lsdException w:name="HTML Variable" w:semiHidden="1" w:unhideWhenUsed="1"/>
+    <w:lsdException w:name="Normal Table" w:semiHidden="1" w:unhideWhenUsed="1"/>
     <w:lsdException w:name="annotation subject" w:semiHidden="1" w:unhideWhenUsed="1"/>
     <w:lsdException w:name="No List" w:semiHidden="1" w:unhideWhenUsed="1"/>
     <w:lsdException w:name="Outline List 1" w:semiHidden="1" w:unhideWhenUsed="1"/>
@@ -774,9 +1168,11 @@
     <w:lsdException w:name="Table Subtle 1" w:semiHidden="1" w:unhideWhenUsed="1"/>
     <w:lsdException w:name="Table Subtle 2" w:semiHidden="1" w:unhideWhenUsed="1"/>
     <w:lsdException w:name="Table Web 1" w:semiHidden="1" w:unhideWhenUsed="1"/>
+    <w:lsdException w:name="Table Web 2" w:semiHidden="1" w:unhideWhenUsed="1"/>
     <w:lsdException w:name="Table Web 3" w:semiHidden="1" w:unhideWhenUsed="1"/>
     <w:lsdException w:name="Balloon Text" w:semiHidden="1" w:unhideWhenUsed="1"/>
     <w:lsdException w:name="Table Grid" w:uiPriority="39"/>
+    <w:lsdException w:name="Table Theme" w:semiHidden="1" w:unhideWhenUsed="1"/>
     <w:lsdException w:name="Placeholder Text" w:semiHidden="1"/>
     <w:lsdException w:name="No Spacing" w:uiPriority="1" w:qFormat="1"/>
     <w:lsdException w:name="Light Shading" w:uiPriority="60"/>
@@ -1034,7 +1430,6 @@
     <w:name w:val="Hyperlink"/>
     <w:basedOn w:val="Fuentedeprrafopredeter"/>
     <w:uiPriority w:val="99"/>
-    <w:semiHidden/>
     <w:unhideWhenUsed/>
     <w:rsid w:val="00AA76AD"/>
     <w:rPr>
@@ -1052,6 +1447,18 @@
       <w:ind w:left="720"/>
       <w:contextualSpacing/>
     </w:pPr>
+  </w:style>
+  <w:style w:type="character" w:styleId="Mencinsinresolver">
+    <w:name w:val="Unresolved Mention"/>
+    <w:basedOn w:val="Fuentedeprrafopredeter"/>
+    <w:uiPriority w:val="99"/>
+    <w:semiHidden/>
+    <w:unhideWhenUsed/>
+    <w:rsid w:val="002A09C3"/>
+    <w:rPr>
+      <w:color w:val="605E5C"/>
+      <w:shd w:val="clear" w:color="auto" w:fill="E1DFDD"/>
+    </w:rPr>
   </w:style>
 </w:styles>
 </file>

--- a/Documento de proyecto.docx
+++ b/Documento de proyecto.docx
@@ -4,6 +4,11 @@
   <w:body>
     <w:p/>
     <w:p>
+      <w:pPr>
+        <w:rPr>
+          <w:rStyle w:val="Hipervnculo"/>
+        </w:rPr>
+      </w:pPr>
       <w:r>
         <w:t xml:space="preserve">Ejemplo estilo de sitio web: </w:t>
       </w:r>
@@ -18,8 +23,62 @@
     </w:p>
     <w:p>
       <w:r>
-        <w:t>Tortilla Cooking Mama Recepies</w:t>
-      </w:r>
+        <w:t xml:space="preserve">Tutoriales GitHub: </w:t>
+      </w:r>
+    </w:p>
+    <w:p>
+      <w:pPr>
+        <w:pStyle w:val="Prrafodelista"/>
+        <w:numPr>
+          <w:ilvl w:val="0"/>
+          <w:numId w:val="2"/>
+        </w:numPr>
+      </w:pPr>
+      <w:hyperlink r:id="rId6" w:history="1">
+        <w:r>
+          <w:rPr>
+            <w:rStyle w:val="Hipervnculo"/>
+          </w:rPr>
+          <w:t>https://www.youtube.com/watch?v=0fKg7e37bQE&amp;t=3s</w:t>
+        </w:r>
+      </w:hyperlink>
+      <w:bookmarkStart w:id="0" w:name="_GoBack"/>
+      <w:bookmarkEnd w:id="0"/>
+    </w:p>
+    <w:p>
+      <w:pPr>
+        <w:pStyle w:val="Prrafodelista"/>
+        <w:numPr>
+          <w:ilvl w:val="0"/>
+          <w:numId w:val="2"/>
+        </w:numPr>
+      </w:pPr>
+      <w:hyperlink r:id="rId7" w:history="1">
+        <w:r>
+          <w:rPr>
+            <w:rStyle w:val="Hipervnculo"/>
+          </w:rPr>
+          <w:t>https://www.youtube.com/watch?v=oFYyTZwMyAg</w:t>
+        </w:r>
+      </w:hyperlink>
+    </w:p>
+    <w:p>
+      <w:r>
+        <w:t xml:space="preserve">Tortilla </w:t>
+      </w:r>
+      <w:proofErr w:type="spellStart"/>
+      <w:r>
+        <w:t>Cooking</w:t>
+      </w:r>
+      <w:proofErr w:type="spellEnd"/>
+      <w:r>
+        <w:t xml:space="preserve"> Mama </w:t>
+      </w:r>
+      <w:proofErr w:type="spellStart"/>
+      <w:r>
+        <w:t>Recepies</w:t>
+      </w:r>
+      <w:proofErr w:type="spellEnd"/>
       <w:r>
         <w:t xml:space="preserve"> (nombre provisional)</w:t>
       </w:r>
@@ -69,7 +128,15 @@
     </w:p>
     <w:p>
       <w:r>
-        <w:t>Navegación – menú desplegable (como Futbol emotion) debajo del desplazamiento de imágenes y que después se quede fijo en la parte de arriba.</w:t>
+        <w:t xml:space="preserve">Navegación – menú desplegable (como Futbol </w:t>
+      </w:r>
+      <w:proofErr w:type="spellStart"/>
+      <w:r>
+        <w:t>emotion</w:t>
+      </w:r>
+      <w:proofErr w:type="spellEnd"/>
+      <w:r>
+        <w:t>) debajo del desplazamiento de imágenes y que después se quede fijo en la parte de arriba.</w:t>
       </w:r>
     </w:p>
     <w:p>
@@ -183,13 +250,7 @@
         <w:t>Ranking</w:t>
       </w:r>
       <w:r>
-        <w:t xml:space="preserve"> </w:t>
-      </w:r>
-      <w:r>
-        <w:t>(dependiendo del progreso y tiempo)</w:t>
-      </w:r>
-      <w:r>
-        <w:t>.</w:t>
+        <w:t xml:space="preserve"> (dependiendo del progreso y tiempo).</w:t>
       </w:r>
     </w:p>
     <w:p/>
@@ -313,8 +374,6 @@
       <w:r>
         <w:t>: menú de navegación desplegable común a todas las páginas que debe incluir una pestaña para volver a la página principal.</w:t>
       </w:r>
-      <w:bookmarkStart w:id="0" w:name="_GoBack"/>
-      <w:bookmarkEnd w:id="0"/>
     </w:p>
     <w:p>
       <w:pPr>
@@ -343,7 +402,15 @@
         <w:t>Tags</w:t>
       </w:r>
       <w:r>
-        <w:t>: etiquetas asociadas al artículo que facilitarán las búsquedas. Ej: duración, dificultad, vegana…</w:t>
+        <w:t xml:space="preserve">: etiquetas asociadas al artículo que facilitarán las búsquedas. </w:t>
+      </w:r>
+      <w:proofErr w:type="spellStart"/>
+      <w:r>
+        <w:t>Ej</w:t>
+      </w:r>
+      <w:proofErr w:type="spellEnd"/>
+      <w:r>
+        <w:t>: duración, dificultad, vegana…</w:t>
       </w:r>
     </w:p>
     <w:p>
@@ -412,6 +479,7 @@
         </w:numPr>
       </w:pPr>
       <w:r>
+        <w:lastRenderedPageBreak/>
         <w:t>Comentarios</w:t>
       </w:r>
       <w:r>
@@ -454,7 +522,6 @@
           <w:b/>
           <w:bCs/>
         </w:rPr>
-        <w:lastRenderedPageBreak/>
         <w:t>Listado de países</w:t>
       </w:r>
       <w:r>
@@ -645,7 +712,15 @@
         </w:numPr>
       </w:pPr>
       <w:r>
-        <w:t>USA (costa este- oeste, midwest, sur)</w:t>
+        <w:t xml:space="preserve">USA (costa este- oeste, </w:t>
+      </w:r>
+      <w:proofErr w:type="spellStart"/>
+      <w:r>
+        <w:t>midwest</w:t>
+      </w:r>
+      <w:proofErr w:type="spellEnd"/>
+      <w:r>
+        <w:t>, sur)</w:t>
       </w:r>
       <w:r>
         <w:t>,</w:t>
@@ -882,6 +957,95 @@
 <file path=word/numbering.xml><?xml version="1.0" encoding="utf-8"?>
 <w:numbering xmlns:wpc="http://schemas.microsoft.com/office/word/2010/wordprocessingCanvas" xmlns:cx="http://schemas.microsoft.com/office/drawing/2014/chartex" xmlns:cx1="http://schemas.microsoft.com/office/drawing/2015/9/8/chartex" xmlns:cx2="http://schemas.microsoft.com/office/drawing/2015/10/21/chartex" xmlns:cx3="http://schemas.microsoft.com/office/drawing/2016/5/9/chartex" xmlns:cx4="http://schemas.microsoft.com/office/drawing/2016/5/10/chartex" xmlns:cx5="http://schemas.microsoft.com/office/drawing/2016/5/11/chartex" xmlns:cx6="http://schemas.microsoft.com/office/drawing/2016/5/12/chartex" xmlns:cx7="http://schemas.microsoft.com/office/drawing/2016/5/13/chartex" xmlns:cx8="http://schemas.microsoft.com/office/drawing/2016/5/14/chartex" xmlns:mc="http://schemas.openxmlformats.org/markup-compatibility/2006" xmlns:aink="http://schemas.microsoft.com/office/drawing/2016/ink" xmlns:am3d="http://schemas.microsoft.com/office/drawing/2017/model3d" xmlns:o="urn:schemas-microsoft-com:office:office" xmlns:r="http://schemas.openxmlformats.org/officeDocument/2006/relationships" xmlns:m="http://schemas.openxmlformats.org/officeDocument/2006/math" xmlns:v="urn:schemas-microsoft-com:vml" xmlns:wp14="http://schemas.microsoft.com/office/word/2010/wordprocessingDrawing" xmlns:wp="http://schemas.openxmlformats.org/drawingml/2006/wordprocessingDrawing" xmlns:w10="urn:schemas-microsoft-com:office:word" xmlns:w="http://schemas.openxmlformats.org/wordprocessingml/2006/main" xmlns:w14="http://schemas.microsoft.com/office/word/2010/wordml" xmlns:w15="http://schemas.microsoft.com/office/word/2012/wordml" xmlns:w16cid="http://schemas.microsoft.com/office/word/2016/wordml/cid" xmlns:w16se="http://schemas.microsoft.com/office/word/2015/wordml/symex" xmlns:wpg="http://schemas.microsoft.com/office/word/2010/wordprocessingGroup" xmlns:wpi="http://schemas.microsoft.com/office/word/2010/wordprocessingInk" xmlns:wne="http://schemas.microsoft.com/office/word/2006/wordml" xmlns:wps="http://schemas.microsoft.com/office/word/2010/wordprocessingShape" mc:Ignorable="w14 w15 w16se w16cid wp14">
   <w:abstractNum w:abstractNumId="0" w15:restartNumberingAfterBreak="0">
+    <w:nsid w:val="4A2068BF"/>
+    <w:multiLevelType w:val="hybridMultilevel"/>
+    <w:tmpl w:val="488ED5A8"/>
+    <w:lvl w:ilvl="0" w:tplc="0C0A000F">
+      <w:start w:val="1"/>
+      <w:numFmt w:val="decimal"/>
+      <w:lvlText w:val="%1."/>
+      <w:lvlJc w:val="left"/>
+      <w:pPr>
+        <w:ind w:left="720" w:hanging="360"/>
+      </w:pPr>
+      <w:rPr>
+        <w:rFonts w:hint="default"/>
+      </w:rPr>
+    </w:lvl>
+    <w:lvl w:ilvl="1" w:tplc="0C0A0019" w:tentative="1">
+      <w:start w:val="1"/>
+      <w:numFmt w:val="lowerLetter"/>
+      <w:lvlText w:val="%2."/>
+      <w:lvlJc w:val="left"/>
+      <w:pPr>
+        <w:ind w:left="1440" w:hanging="360"/>
+      </w:pPr>
+    </w:lvl>
+    <w:lvl w:ilvl="2" w:tplc="0C0A001B" w:tentative="1">
+      <w:start w:val="1"/>
+      <w:numFmt w:val="lowerRoman"/>
+      <w:lvlText w:val="%3."/>
+      <w:lvlJc w:val="right"/>
+      <w:pPr>
+        <w:ind w:left="2160" w:hanging="180"/>
+      </w:pPr>
+    </w:lvl>
+    <w:lvl w:ilvl="3" w:tplc="0C0A000F" w:tentative="1">
+      <w:start w:val="1"/>
+      <w:numFmt w:val="decimal"/>
+      <w:lvlText w:val="%4."/>
+      <w:lvlJc w:val="left"/>
+      <w:pPr>
+        <w:ind w:left="2880" w:hanging="360"/>
+      </w:pPr>
+    </w:lvl>
+    <w:lvl w:ilvl="4" w:tplc="0C0A0019" w:tentative="1">
+      <w:start w:val="1"/>
+      <w:numFmt w:val="lowerLetter"/>
+      <w:lvlText w:val="%5."/>
+      <w:lvlJc w:val="left"/>
+      <w:pPr>
+        <w:ind w:left="3600" w:hanging="360"/>
+      </w:pPr>
+    </w:lvl>
+    <w:lvl w:ilvl="5" w:tplc="0C0A001B" w:tentative="1">
+      <w:start w:val="1"/>
+      <w:numFmt w:val="lowerRoman"/>
+      <w:lvlText w:val="%6."/>
+      <w:lvlJc w:val="right"/>
+      <w:pPr>
+        <w:ind w:left="4320" w:hanging="180"/>
+      </w:pPr>
+    </w:lvl>
+    <w:lvl w:ilvl="6" w:tplc="0C0A000F" w:tentative="1">
+      <w:start w:val="1"/>
+      <w:numFmt w:val="decimal"/>
+      <w:lvlText w:val="%7."/>
+      <w:lvlJc w:val="left"/>
+      <w:pPr>
+        <w:ind w:left="5040" w:hanging="360"/>
+      </w:pPr>
+    </w:lvl>
+    <w:lvl w:ilvl="7" w:tplc="0C0A0019" w:tentative="1">
+      <w:start w:val="1"/>
+      <w:numFmt w:val="lowerLetter"/>
+      <w:lvlText w:val="%8."/>
+      <w:lvlJc w:val="left"/>
+      <w:pPr>
+        <w:ind w:left="5760" w:hanging="360"/>
+      </w:pPr>
+    </w:lvl>
+    <w:lvl w:ilvl="8" w:tplc="0C0A001B" w:tentative="1">
+      <w:start w:val="1"/>
+      <w:numFmt w:val="lowerRoman"/>
+      <w:lvlText w:val="%9."/>
+      <w:lvlJc w:val="right"/>
+      <w:pPr>
+        <w:ind w:left="6480" w:hanging="180"/>
+      </w:pPr>
+    </w:lvl>
+  </w:abstractNum>
+  <w:abstractNum w:abstractNumId="1" w15:restartNumberingAfterBreak="0">
     <w:nsid w:val="6CD02747"/>
     <w:multiLevelType w:val="hybridMultilevel"/>
     <w:tmpl w:val="C5D8A8A8"/>
@@ -994,6 +1158,9 @@
     </w:lvl>
   </w:abstractNum>
   <w:num w:numId="1">
+    <w:abstractNumId w:val="1"/>
+  </w:num>
+  <w:num w:numId="2">
     <w:abstractNumId w:val="0"/>
   </w:num>
 </w:numbering>

--- a/Documento de proyecto.docx
+++ b/Documento de proyecto.docx
@@ -42,8 +42,6 @@
           <w:t>https://www.youtube.com/watch?v=0fKg7e37bQE&amp;t=3s</w:t>
         </w:r>
       </w:hyperlink>
-      <w:bookmarkStart w:id="0" w:name="_GoBack"/>
-      <w:bookmarkEnd w:id="0"/>
     </w:p>
     <w:p>
       <w:pPr>
@@ -64,6 +62,24 @@
     </w:p>
     <w:p>
       <w:r>
+        <w:t xml:space="preserve">Invitación Trello: </w:t>
+      </w:r>
+      <w:hyperlink r:id="rId8" w:history="1">
+        <w:r>
+          <w:rPr>
+            <w:rStyle w:val="Hipervnculo"/>
+          </w:rPr>
+          <w:t>https://trello.com/invite/b/1Iatxosq/9f58f433e4e0197a369dbe5f37fa6200/proyecto-web-tortilla</w:t>
+        </w:r>
+      </w:hyperlink>
+      <w:r>
+        <w:t xml:space="preserve"> </w:t>
+      </w:r>
+      <w:bookmarkStart w:id="0" w:name="_GoBack"/>
+      <w:bookmarkEnd w:id="0"/>
+    </w:p>
+    <w:p>
+      <w:r>
         <w:t xml:space="preserve">Tortilla </w:t>
       </w:r>
       <w:proofErr w:type="spellStart"/>
@@ -422,6 +438,7 @@
         </w:numPr>
       </w:pPr>
       <w:r>
+        <w:lastRenderedPageBreak/>
         <w:t>Recetas</w:t>
       </w:r>
     </w:p>
@@ -479,7 +496,6 @@
         </w:numPr>
       </w:pPr>
       <w:r>
-        <w:lastRenderedPageBreak/>
         <w:t>Comentarios</w:t>
       </w:r>
       <w:r>

--- a/Documento de proyecto.docx
+++ b/Documento de proyecto.docx
@@ -62,7 +62,13 @@
     </w:p>
     <w:p>
       <w:r>
-        <w:t xml:space="preserve">Invitación Trello: </w:t>
+        <w:t xml:space="preserve">Invitación </w:t>
+      </w:r>
+      <w:r>
+        <w:t xml:space="preserve">Tablero </w:t>
+      </w:r>
+      <w:r>
+        <w:t xml:space="preserve">Trello: </w:t>
       </w:r>
       <w:hyperlink r:id="rId8" w:history="1">
         <w:r>
@@ -75,6 +81,19 @@
       <w:r>
         <w:t xml:space="preserve"> </w:t>
       </w:r>
+    </w:p>
+    <w:p>
+      <w:r>
+        <w:t xml:space="preserve">Enlace repositorio GitHub: </w:t>
+      </w:r>
+      <w:hyperlink r:id="rId9" w:history="1">
+        <w:r>
+          <w:rPr>
+            <w:rStyle w:val="Hipervnculo"/>
+          </w:rPr>
+          <w:t>https://github.com/lgalonso/Tortilla-Cooking-Mama-Web</w:t>
+        </w:r>
+      </w:hyperlink>
       <w:bookmarkStart w:id="0" w:name="_GoBack"/>
       <w:bookmarkEnd w:id="0"/>
     </w:p>
@@ -116,7 +135,14 @@
     </w:p>
     <w:p>
       <w:r>
-        <w:t>Cabecera con nombre del sitio – Sin cabecera</w:t>
+        <w:rPr>
+          <w:b/>
+          <w:bCs/>
+        </w:rPr>
+        <w:t>Cabecera</w:t>
+      </w:r>
+      <w:r>
+        <w:t xml:space="preserve"> con nombre del sitio – Sin cabecera</w:t>
       </w:r>
       <w:r>
         <w:t>.</w:t>
@@ -124,6 +150,16 @@
     </w:p>
     <w:p>
       <w:r>
+        <w:rPr>
+          <w:b/>
+          <w:bCs/>
+        </w:rPr>
+        <w:t>Slider:</w:t>
+      </w:r>
+      <w:r>
+        <w:t xml:space="preserve"> </w:t>
+      </w:r>
+      <w:r>
         <w:t>Desplazamiento de artículos/recetas promocionadas</w:t>
       </w:r>
       <w:r>
@@ -144,15 +180,414 @@
     </w:p>
     <w:p>
       <w:r>
-        <w:t xml:space="preserve">Navegación – menú desplegable (como Futbol </w:t>
+        <w:rPr>
+          <w:b/>
+          <w:bCs/>
+        </w:rPr>
+        <w:t>Navegación</w:t>
+      </w:r>
+      <w:r>
+        <w:t xml:space="preserve"> </w:t>
+      </w:r>
+      <w:r>
+        <w:rPr>
+          <w:b/>
+          <w:bCs/>
+        </w:rPr>
+        <w:t>– menú desplegable</w:t>
+      </w:r>
+      <w:r>
+        <w:t xml:space="preserve"> </w:t>
+      </w:r>
+      <w:r>
+        <w:rPr>
+          <w:b/>
+          <w:bCs/>
+        </w:rPr>
+        <w:t xml:space="preserve">(como Futbol </w:t>
+      </w:r>
+      <w:r>
+        <w:rPr>
+          <w:b/>
+          <w:bCs/>
+        </w:rPr>
+        <w:t>E</w:t>
+      </w:r>
+      <w:r>
+        <w:rPr>
+          <w:b/>
+          <w:bCs/>
+        </w:rPr>
+        <w:t>motion)</w:t>
+      </w:r>
+      <w:r>
+        <w:rPr>
+          <w:b/>
+          <w:bCs/>
+        </w:rPr>
+        <w:t xml:space="preserve">: </w:t>
+      </w:r>
+      <w:r>
+        <w:t>situado</w:t>
+      </w:r>
+      <w:r>
+        <w:t xml:space="preserve"> debajo del </w:t>
+      </w:r>
+      <w:r>
+        <w:t>Slider</w:t>
+      </w:r>
+      <w:r>
+        <w:t xml:space="preserve"> de imágenes y que después </w:t>
+      </w:r>
+      <w:r>
+        <w:t>deberá permanecer</w:t>
+      </w:r>
+      <w:r>
+        <w:t xml:space="preserve"> fijo en la parte de </w:t>
+      </w:r>
+      <w:r>
+        <w:t>superior de la página</w:t>
+      </w:r>
+      <w:r>
+        <w:t>.</w:t>
+      </w:r>
+    </w:p>
+    <w:p>
+      <w:pPr>
+        <w:pStyle w:val="Prrafodelista"/>
+        <w:numPr>
+          <w:ilvl w:val="0"/>
+          <w:numId w:val="1"/>
+        </w:numPr>
+      </w:pPr>
+      <w:r>
+        <w:t>Por continentes:</w:t>
+      </w:r>
+    </w:p>
+    <w:p>
+      <w:pPr>
+        <w:pStyle w:val="Prrafodelista"/>
+        <w:numPr>
+          <w:ilvl w:val="1"/>
+          <w:numId w:val="1"/>
+        </w:numPr>
+      </w:pPr>
+      <w:r>
+        <w:t>Europa:</w:t>
+      </w:r>
+    </w:p>
+    <w:p>
+      <w:pPr>
+        <w:pStyle w:val="Prrafodelista"/>
+        <w:numPr>
+          <w:ilvl w:val="2"/>
+          <w:numId w:val="1"/>
+        </w:numPr>
+      </w:pPr>
+      <w:r>
+        <w:t>Países</w:t>
+      </w:r>
+    </w:p>
+    <w:p>
+      <w:pPr>
+        <w:pStyle w:val="Prrafodelista"/>
+        <w:numPr>
+          <w:ilvl w:val="2"/>
+          <w:numId w:val="1"/>
+        </w:numPr>
+      </w:pPr>
+      <w:r>
+        <w:t>Lo más popular</w:t>
+      </w:r>
+    </w:p>
+    <w:p>
+      <w:pPr>
+        <w:pStyle w:val="Prrafodelista"/>
+        <w:numPr>
+          <w:ilvl w:val="2"/>
+          <w:numId w:val="1"/>
+        </w:numPr>
+      </w:pPr>
+      <w:r>
+        <w:t>Fácil y barato</w:t>
+      </w:r>
+    </w:p>
+    <w:p>
+      <w:pPr>
+        <w:pStyle w:val="Prrafodelista"/>
+        <w:numPr>
+          <w:ilvl w:val="1"/>
+          <w:numId w:val="1"/>
+        </w:numPr>
+      </w:pPr>
+      <w:r>
+        <w:t>América</w:t>
+      </w:r>
+    </w:p>
+    <w:p>
+      <w:pPr>
+        <w:pStyle w:val="Prrafodelista"/>
+        <w:numPr>
+          <w:ilvl w:val="1"/>
+          <w:numId w:val="1"/>
+        </w:numPr>
+      </w:pPr>
+      <w:r>
+        <w:t>Asia</w:t>
+      </w:r>
+    </w:p>
+    <w:p>
+      <w:r>
+        <w:rPr>
+          <w:b/>
+          <w:bCs/>
+        </w:rPr>
+        <w:t>Novedades-</w:t>
+      </w:r>
+      <w:r>
+        <w:rPr>
+          <w:b/>
+          <w:bCs/>
+        </w:rPr>
+        <w:t>últimos</w:t>
+      </w:r>
+      <w:r>
+        <w:rPr>
+          <w:b/>
+          <w:bCs/>
+        </w:rPr>
+        <w:t xml:space="preserve"> recetas</w:t>
+      </w:r>
+      <w:r>
+        <w:rPr>
+          <w:b/>
+          <w:bCs/>
+        </w:rPr>
+        <w:t>:</w:t>
+      </w:r>
+      <w:r>
+        <w:t xml:space="preserve"> sección en la que: sección en la que se mostraran las últimas recetas añadidas (se incluirá una imagen con </w:t>
+      </w:r>
+      <w:r>
+        <w:t>un enlace</w:t>
+      </w:r>
+      <w:r>
+        <w:t xml:space="preserve"> a la receta y el titulo)</w:t>
+      </w:r>
+      <w:r>
+        <w:t>.</w:t>
+      </w:r>
+    </w:p>
+    <w:p>
+      <w:r>
+        <w:rPr>
+          <w:b/>
+          <w:bCs/>
+        </w:rPr>
+        <w:t>Foro</w:t>
+      </w:r>
+      <w:r>
+        <w:t xml:space="preserve"> (dependiendo del progreso y tiempo).</w:t>
+      </w:r>
+    </w:p>
+    <w:p>
+      <w:r>
+        <w:rPr>
+          <w:b/>
+          <w:bCs/>
+        </w:rPr>
+        <w:t>Ranking</w:t>
+      </w:r>
+      <w:r>
+        <w:t xml:space="preserve"> (dependiendo del progreso y tiempo).</w:t>
+      </w:r>
+    </w:p>
+    <w:p/>
+    <w:p>
+      <w:pPr>
+        <w:rPr>
+          <w:b/>
+          <w:bCs/>
+        </w:rPr>
+      </w:pPr>
+      <w:r>
+        <w:rPr>
+          <w:b/>
+          <w:bCs/>
+        </w:rPr>
+        <w:t>Organización general de página</w:t>
+      </w:r>
+      <w:r>
+        <w:rPr>
+          <w:b/>
+          <w:bCs/>
+        </w:rPr>
+        <w:t>s:</w:t>
+      </w:r>
+    </w:p>
+    <w:p>
+      <w:pPr>
+        <w:pStyle w:val="Prrafodelista"/>
+        <w:numPr>
+          <w:ilvl w:val="0"/>
+          <w:numId w:val="1"/>
+        </w:numPr>
+      </w:pPr>
+      <w:r>
+        <w:t>Principal</w:t>
+      </w:r>
+      <w:r>
+        <w:t xml:space="preserve"> (descrita anteriormente)</w:t>
+      </w:r>
+    </w:p>
+    <w:p>
+      <w:pPr>
+        <w:pStyle w:val="Prrafodelista"/>
+        <w:numPr>
+          <w:ilvl w:val="0"/>
+          <w:numId w:val="1"/>
+        </w:numPr>
+      </w:pPr>
+      <w:r>
+        <w:t>Continente</w:t>
+      </w:r>
+    </w:p>
+    <w:p>
+      <w:pPr>
+        <w:pStyle w:val="Prrafodelista"/>
+        <w:numPr>
+          <w:ilvl w:val="1"/>
+          <w:numId w:val="1"/>
+        </w:numPr>
+      </w:pPr>
+      <w:r>
+        <w:t>Cabecera.</w:t>
+      </w:r>
+    </w:p>
+    <w:p>
+      <w:pPr>
+        <w:pStyle w:val="Prrafodelista"/>
+        <w:numPr>
+          <w:ilvl w:val="1"/>
+          <w:numId w:val="1"/>
+        </w:numPr>
+      </w:pPr>
+      <w:r>
+        <w:t>Menú de navegación base.</w:t>
+      </w:r>
+    </w:p>
+    <w:p>
+      <w:pPr>
+        <w:pStyle w:val="Prrafodelista"/>
+        <w:numPr>
+          <w:ilvl w:val="1"/>
+          <w:numId w:val="1"/>
+        </w:numPr>
+      </w:pPr>
+      <w:r>
+        <w:t>Pequeñas secciones de países con una breve descripción, foto del país y fotos de algunos platos</w:t>
+      </w:r>
+    </w:p>
+    <w:p>
+      <w:pPr>
+        <w:pStyle w:val="Prrafodelista"/>
+        <w:numPr>
+          <w:ilvl w:val="0"/>
+          <w:numId w:val="1"/>
+        </w:numPr>
+        <w:rPr>
+          <w:b/>
+          <w:bCs/>
+        </w:rPr>
+      </w:pPr>
+      <w:r>
+        <w:rPr>
+          <w:b/>
+          <w:bCs/>
+        </w:rPr>
+        <w:t>País</w:t>
+      </w:r>
+      <w:r>
+        <w:rPr>
+          <w:b/>
+          <w:bCs/>
+        </w:rPr>
+        <w:t xml:space="preserve"> (Alex y Coque):</w:t>
+      </w:r>
+    </w:p>
+    <w:p>
+      <w:pPr>
+        <w:pStyle w:val="Prrafodelista"/>
+        <w:numPr>
+          <w:ilvl w:val="1"/>
+          <w:numId w:val="1"/>
+        </w:numPr>
+      </w:pPr>
+      <w:r>
+        <w:lastRenderedPageBreak/>
+        <w:t>Cabecera</w:t>
+      </w:r>
+      <w:r>
+        <w:t>: sección en la que se incluirá el nombre del país con un estilo característico de cada país (colores, banderas, imágenes de monumentos importantes…)</w:t>
+      </w:r>
+      <w:r>
+        <w:t>.</w:t>
+      </w:r>
+    </w:p>
+    <w:p>
+      <w:pPr>
+        <w:pStyle w:val="Prrafodelista"/>
+        <w:numPr>
+          <w:ilvl w:val="1"/>
+          <w:numId w:val="1"/>
+        </w:numPr>
+      </w:pPr>
+      <w:r>
+        <w:t>Menú</w:t>
+      </w:r>
+      <w:r>
+        <w:t xml:space="preserve"> de navegación base</w:t>
+      </w:r>
+      <w:r>
+        <w:t>: menú de navegación desplegable común a todas las páginas que debe incluir una pestaña para volver a la página principal.</w:t>
+      </w:r>
+    </w:p>
+    <w:p>
+      <w:pPr>
+        <w:pStyle w:val="Prrafodelista"/>
+        <w:numPr>
+          <w:ilvl w:val="1"/>
+          <w:numId w:val="1"/>
+        </w:numPr>
+      </w:pPr>
+      <w:r>
+        <w:t>Lista de recetas con foto y breve descripción</w:t>
+      </w:r>
+      <w:r>
+        <w:t>.</w:t>
+      </w:r>
+    </w:p>
+    <w:p>
+      <w:pPr>
+        <w:pStyle w:val="Prrafodelista"/>
+        <w:numPr>
+          <w:ilvl w:val="1"/>
+          <w:numId w:val="1"/>
+        </w:numPr>
+      </w:pPr>
+      <w:r>
+        <w:t>Tags</w:t>
+      </w:r>
+      <w:r>
+        <w:t xml:space="preserve">: etiquetas asociadas al artículo que facilitarán las búsquedas. </w:t>
       </w:r>
       <w:proofErr w:type="spellStart"/>
       <w:r>
-        <w:t>emotion</w:t>
+        <w:t>Ej</w:t>
       </w:r>
       <w:proofErr w:type="spellEnd"/>
       <w:r>
-        <w:t>) debajo del desplazamiento de imágenes y que después se quede fijo en la parte de arriba.</w:t>
+        <w:t>: duración, dificultad, vegana…</w:t>
       </w:r>
     </w:p>
     <w:p>
@@ -164,7 +599,7 @@
         </w:numPr>
       </w:pPr>
       <w:r>
-        <w:t>Por continentes:</w:t>
+        <w:t>Recetas</w:t>
       </w:r>
     </w:p>
     <w:p>
@@ -176,43 +611,16 @@
         </w:numPr>
       </w:pPr>
       <w:r>
-        <w:t>Europa:</w:t>
-      </w:r>
-    </w:p>
-    <w:p>
-      <w:pPr>
-        <w:pStyle w:val="Prrafodelista"/>
-        <w:numPr>
-          <w:ilvl w:val="2"/>
-          <w:numId w:val="1"/>
-        </w:numPr>
-      </w:pPr>
-      <w:r>
-        <w:t>Países</w:t>
-      </w:r>
-    </w:p>
-    <w:p>
-      <w:pPr>
-        <w:pStyle w:val="Prrafodelista"/>
-        <w:numPr>
-          <w:ilvl w:val="2"/>
-          <w:numId w:val="1"/>
-        </w:numPr>
-      </w:pPr>
-      <w:r>
-        <w:t>Lo más popular</w:t>
-      </w:r>
-    </w:p>
-    <w:p>
-      <w:pPr>
-        <w:pStyle w:val="Prrafodelista"/>
-        <w:numPr>
-          <w:ilvl w:val="2"/>
-          <w:numId w:val="1"/>
-        </w:numPr>
-      </w:pPr>
-      <w:r>
-        <w:t>Fácil y barato</w:t>
+        <w:t>Intro</w:t>
+      </w:r>
+      <w:r>
+        <w:t>ducción</w:t>
+      </w:r>
+      <w:r>
+        <w:t xml:space="preserve">: descripción básica de la receta en la que se incluirán la dificultad </w:t>
+      </w:r>
+      <w:r>
+        <w:t>y el tiempo de preparación.</w:t>
       </w:r>
     </w:p>
     <w:p>
@@ -224,7 +632,10 @@
         </w:numPr>
       </w:pPr>
       <w:r>
-        <w:t>América</w:t>
+        <w:t>Ingredientes</w:t>
+      </w:r>
+      <w:r>
+        <w:t>: listado de los ingredientes y las cantidades necesarias.</w:t>
       </w:r>
     </w:p>
     <w:p>
@@ -236,87 +647,10 @@
         </w:numPr>
       </w:pPr>
       <w:r>
-        <w:t>Asia</w:t>
-      </w:r>
-    </w:p>
-    <w:p>
-      <w:r>
-        <w:t>Novedades-</w:t>
-      </w:r>
-      <w:r>
-        <w:t>últimos</w:t>
-      </w:r>
-      <w:r>
-        <w:t xml:space="preserve"> recetas</w:t>
-      </w:r>
-      <w:r>
-        <w:t>.</w:t>
-      </w:r>
-    </w:p>
-    <w:p>
-      <w:r>
-        <w:t>Foro</w:t>
-      </w:r>
-      <w:r>
-        <w:t xml:space="preserve"> (dependiendo del progreso y tiempo).</w:t>
-      </w:r>
-    </w:p>
-    <w:p>
-      <w:r>
-        <w:t>Ranking</w:t>
-      </w:r>
-      <w:r>
-        <w:t xml:space="preserve"> (dependiendo del progreso y tiempo).</w:t>
-      </w:r>
-    </w:p>
-    <w:p/>
-    <w:p>
-      <w:pPr>
-        <w:rPr>
-          <w:b/>
-          <w:bCs/>
-        </w:rPr>
-      </w:pPr>
-      <w:r>
-        <w:rPr>
-          <w:b/>
-          <w:bCs/>
-        </w:rPr>
-        <w:t>Organización general de página</w:t>
-      </w:r>
-      <w:r>
-        <w:rPr>
-          <w:b/>
-          <w:bCs/>
-        </w:rPr>
-        <w:t>s:</w:t>
-      </w:r>
-    </w:p>
-    <w:p>
-      <w:pPr>
-        <w:pStyle w:val="Prrafodelista"/>
-        <w:numPr>
-          <w:ilvl w:val="0"/>
-          <w:numId w:val="1"/>
-        </w:numPr>
-      </w:pPr>
-      <w:r>
-        <w:t>Principal</w:t>
-      </w:r>
-      <w:r>
-        <w:t xml:space="preserve"> (descrita anteriormente)</w:t>
-      </w:r>
-    </w:p>
-    <w:p>
-      <w:pPr>
-        <w:pStyle w:val="Prrafodelista"/>
-        <w:numPr>
-          <w:ilvl w:val="0"/>
-          <w:numId w:val="1"/>
-        </w:numPr>
-      </w:pPr>
-      <w:r>
-        <w:t>Continente</w:t>
+        <w:t>Elaboración</w:t>
+      </w:r>
+      <w:r>
+        <w:t>: descripción detalla de los pasos a seguir para preparar el plato.</w:t>
       </w:r>
     </w:p>
     <w:p>
@@ -328,163 +662,7 @@
         </w:numPr>
       </w:pPr>
       <w:r>
-        <w:t>Pequeñas secciones de países con una breve descripción, foto del país y fotos de algunos platos</w:t>
-      </w:r>
-    </w:p>
-    <w:p>
-      <w:pPr>
-        <w:pStyle w:val="Prrafodelista"/>
-        <w:numPr>
-          <w:ilvl w:val="0"/>
-          <w:numId w:val="1"/>
-        </w:numPr>
-        <w:rPr>
-          <w:b/>
-          <w:bCs/>
-        </w:rPr>
-      </w:pPr>
-      <w:r>
-        <w:rPr>
-          <w:b/>
-          <w:bCs/>
-        </w:rPr>
-        <w:t>País</w:t>
-      </w:r>
-      <w:r>
-        <w:rPr>
-          <w:b/>
-          <w:bCs/>
-        </w:rPr>
-        <w:t xml:space="preserve"> (Alex y Coque):</w:t>
-      </w:r>
-    </w:p>
-    <w:p>
-      <w:pPr>
-        <w:pStyle w:val="Prrafodelista"/>
-        <w:numPr>
-          <w:ilvl w:val="1"/>
-          <w:numId w:val="1"/>
-        </w:numPr>
-      </w:pPr>
-      <w:r>
-        <w:t>Cabecera</w:t>
-      </w:r>
-      <w:r>
-        <w:t>.</w:t>
-      </w:r>
-    </w:p>
-    <w:p>
-      <w:pPr>
-        <w:pStyle w:val="Prrafodelista"/>
-        <w:numPr>
-          <w:ilvl w:val="1"/>
-          <w:numId w:val="1"/>
-        </w:numPr>
-      </w:pPr>
-      <w:r>
-        <w:t>Menú</w:t>
-      </w:r>
-      <w:r>
-        <w:t xml:space="preserve"> de navegación base</w:t>
-      </w:r>
-      <w:r>
-        <w:t>: menú de navegación desplegable común a todas las páginas que debe incluir una pestaña para volver a la página principal.</w:t>
-      </w:r>
-    </w:p>
-    <w:p>
-      <w:pPr>
-        <w:pStyle w:val="Prrafodelista"/>
-        <w:numPr>
-          <w:ilvl w:val="1"/>
-          <w:numId w:val="1"/>
-        </w:numPr>
-      </w:pPr>
-      <w:r>
-        <w:t>Lista de recetas con foto y breve descripción</w:t>
-      </w:r>
-      <w:r>
-        <w:t>.</w:t>
-      </w:r>
-    </w:p>
-    <w:p>
-      <w:pPr>
-        <w:pStyle w:val="Prrafodelista"/>
-        <w:numPr>
-          <w:ilvl w:val="1"/>
-          <w:numId w:val="1"/>
-        </w:numPr>
-      </w:pPr>
-      <w:r>
-        <w:t>Tags</w:t>
-      </w:r>
-      <w:r>
-        <w:t xml:space="preserve">: etiquetas asociadas al artículo que facilitarán las búsquedas. </w:t>
-      </w:r>
-      <w:proofErr w:type="spellStart"/>
-      <w:r>
-        <w:t>Ej</w:t>
-      </w:r>
-      <w:proofErr w:type="spellEnd"/>
-      <w:r>
-        <w:t>: duración, dificultad, vegana…</w:t>
-      </w:r>
-    </w:p>
-    <w:p>
-      <w:pPr>
-        <w:pStyle w:val="Prrafodelista"/>
-        <w:numPr>
-          <w:ilvl w:val="0"/>
-          <w:numId w:val="1"/>
-        </w:numPr>
-      </w:pPr>
-      <w:r>
-        <w:lastRenderedPageBreak/>
-        <w:t>Recetas</w:t>
-      </w:r>
-    </w:p>
-    <w:p>
-      <w:pPr>
-        <w:pStyle w:val="Prrafodelista"/>
-        <w:numPr>
-          <w:ilvl w:val="1"/>
-          <w:numId w:val="1"/>
-        </w:numPr>
-      </w:pPr>
-      <w:r>
-        <w:t>Intro</w:t>
-      </w:r>
-      <w:r>
-        <w:t>ducción.</w:t>
-      </w:r>
-    </w:p>
-    <w:p>
-      <w:pPr>
-        <w:pStyle w:val="Prrafodelista"/>
-        <w:numPr>
-          <w:ilvl w:val="1"/>
-          <w:numId w:val="1"/>
-        </w:numPr>
-      </w:pPr>
-      <w:r>
-        <w:t>Ingredientes</w:t>
-      </w:r>
-      <w:r>
-        <w:t>.</w:t>
-      </w:r>
-    </w:p>
-    <w:p>
-      <w:pPr>
-        <w:pStyle w:val="Prrafodelista"/>
-        <w:numPr>
-          <w:ilvl w:val="1"/>
-          <w:numId w:val="1"/>
-        </w:numPr>
-      </w:pPr>
-      <w:r>
-        <w:t>Proceso</w:t>
-      </w:r>
-      <w:r>
-        <w:t>.</w:t>
+        <w:t>Alérgenos: Listado de los diferentes tipos de alérgenos que puede contener la receta.</w:t>
       </w:r>
     </w:p>
     <w:p>
@@ -909,6 +1087,31 @@
           <w:iCs/>
         </w:rPr>
       </w:pPr>
+      <w:r>
+        <w:t>*</w:t>
+      </w:r>
+      <w:r>
+        <w:rPr>
+          <w:i/>
+          <w:iCs/>
+        </w:rPr>
+        <w:t>Es fundamental, y buena práctica de programación, que el código esté comentado y organizado (tabuladores) de manera que cualquier miembro del equipo sea capaz de entenderlo.</w:t>
+      </w:r>
+    </w:p>
+    <w:p>
+      <w:pPr>
+        <w:rPr>
+          <w:i/>
+          <w:iCs/>
+        </w:rPr>
+      </w:pPr>
+      <w:r>
+        <w:rPr>
+          <w:i/>
+          <w:iCs/>
+        </w:rPr>
+        <w:t>**</w:t>
+      </w:r>
       <w:r>
         <w:rPr>
           <w:i/>
